--- a/CompteRendu.docx
+++ b/CompteRendu.docx
@@ -17,13 +17,46 @@
       <w:r>
         <w:t>Projet</w:t>
       </w:r>
+      <w:r>
+        <w:t xml:space="preserve"> d’évaluation</w:t>
+      </w:r>
     </w:p>
+    <w:p/>
     <w:p>
       <w:pPr>
         <w:pStyle w:val="Titre1"/>
       </w:pPr>
       <w:r>
         <w:t>Introduction</w:t>
+      </w:r>
+    </w:p>
+    <w:p>
+      <w:pPr>
+        <w:spacing w:before="240"/>
+        <w:jc w:val="both"/>
+      </w:pPr>
+      <w:r>
+        <w:tab/>
+        <w:t xml:space="preserve">Pour ce projet web, notre binôme est composé de Yoann CHEVESSIER et Alexis BRASSET. Nous avons tous les deux une bonne expérience en termes de développement web, que ce soit grâce à nos précédentes formations ou à nos expériences professionnelles. Nous avons donc eu une belle avance et très </w:t>
+      </w:r>
+      <w:r>
+        <w:t>grande</w:t>
+      </w:r>
+      <w:r>
+        <w:t xml:space="preserve"> facilité à comprendre le sujet de ce projet.</w:t>
+      </w:r>
+    </w:p>
+    <w:p>
+      <w:pPr>
+        <w:pStyle w:val="Titre2"/>
+      </w:pPr>
+    </w:p>
+    <w:p>
+      <w:pPr>
+        <w:pStyle w:val="Titre2"/>
+      </w:pPr>
+      <w:r>
+        <w:t>Les problèmes rencontrés</w:t>
       </w:r>
     </w:p>
     <w:p>
@@ -32,27 +65,45 @@
       </w:pPr>
       <w:r>
         <w:tab/>
-        <w:t xml:space="preserve">Pour ce petit projet de web, notre binôme est composé de </w:t>
-      </w:r>
-      <w:r>
-        <w:t>Yoann CHEVESSIER</w:t>
-      </w:r>
-      <w:r>
-        <w:t xml:space="preserve"> et de </w:t>
-      </w:r>
-      <w:r>
-        <w:t>Alexis BRASSET</w:t>
-      </w:r>
-      <w:r>
-        <w:t>. Nous avons tous les deux une bonne expérience en termes de développement web, que ce soit grâce à nos précédentes formations ou grâce à nos expériences professionnelles. Nous avons donc eu une belle avance et très bonne facilité à comprendre le sujet de ce projet.</w:t>
+        <w:t xml:space="preserve">Aucun problème n’a été rencontré en ce qui concerne la compréhension et la réalisation de ce projet. </w:t>
+      </w:r>
+    </w:p>
+    <w:p>
+      <w:pPr>
+        <w:spacing w:before="240"/>
+      </w:pPr>
+      <w:r>
+        <w:t xml:space="preserve">Une adaptation de la part de chacun de nous </w:t>
+      </w:r>
+      <w:r>
+        <w:t>a</w:t>
+      </w:r>
+      <w:r>
+        <w:t xml:space="preserve"> tout de même été nécessaire face à nos différentes méthodes de </w:t>
+      </w:r>
+      <w:r>
+        <w:t>programmation.</w:t>
+      </w:r>
+    </w:p>
+    <w:p>
+      <w:pPr>
+        <w:spacing w:before="240"/>
+      </w:pPr>
+      <w:r>
+        <w:t xml:space="preserve">Nous avons également dû scinder le projet en plusieurs tâches pour que chacun puisse être confronté aux différents aspects de celui-ci. </w:t>
       </w:r>
     </w:p>
     <w:p>
       <w:pPr>
         <w:pStyle w:val="Titre2"/>
       </w:pPr>
-      <w:r>
-        <w:t>Les problèmes rencontrés</w:t>
+    </w:p>
+    <w:p>
+      <w:pPr>
+        <w:pStyle w:val="Titre2"/>
+      </w:pPr>
+      <w:r>
+        <w:t>Les solutions trouvées</w:t>
       </w:r>
     </w:p>
     <w:p>
@@ -61,26 +112,18 @@
       </w:pPr>
       <w:r>
         <w:tab/>
-        <w:t xml:space="preserve">Aucun problème n’a été rencontré en ce qui concerne la compréhension et la réalisation de ce projet. </w:t>
-      </w:r>
-      <w:r>
-        <w:t xml:space="preserve">Une adaptation de la part de chacun de nous </w:t>
-      </w:r>
-      <w:proofErr w:type="spellStart"/>
-      <w:r>
-        <w:t>à</w:t>
-      </w:r>
-      <w:proofErr w:type="spellEnd"/>
-      <w:r>
-        <w:t xml:space="preserve"> tout de même été nécessaire face à nos différentes méthodes de codage.</w:t>
-      </w:r>
-    </w:p>
-    <w:p>
-      <w:pPr>
-        <w:pStyle w:val="Titre2"/>
-      </w:pPr>
-      <w:r>
-        <w:t>Les solutions trouvées</w:t>
+      </w:r>
+      <w:r>
+        <w:t xml:space="preserve">Pour faire face à nos </w:t>
+      </w:r>
+      <w:r>
+        <w:t xml:space="preserve">différentes manières de programmer, </w:t>
+      </w:r>
+      <w:r>
+        <w:t>seulement quelques adaptations de notre part ont été nécessaire</w:t>
+      </w:r>
+      <w:r>
+        <w:t xml:space="preserve"> afin de se mettre d’accord sur la marche à suivre.</w:t>
       </w:r>
     </w:p>
     <w:p>
@@ -88,11 +131,21 @@
         <w:spacing w:before="240"/>
       </w:pPr>
       <w:r>
-        <w:tab/>
-        <w:t xml:space="preserve">Si on parle de solutions face au seul problème de nos différentes manières de programmer, </w:t>
-      </w:r>
-      <w:r>
-        <w:t>seulement quelques adaptations de notre part ont été nécessaire.</w:t>
+        <w:t>Pour répartition des tâches, nous avons utilisé la section « </w:t>
+      </w:r>
+      <w:proofErr w:type="spellStart"/>
+      <w:r>
+        <w:t>projects</w:t>
+      </w:r>
+      <w:proofErr w:type="spellEnd"/>
+      <w:r>
+        <w:t> » de GIT, permettant de créer des tableaux de tâches. Par ailleurs, n</w:t>
+      </w:r>
+      <w:r>
+        <w:t xml:space="preserve">ous avons aussi </w:t>
+      </w:r>
+      <w:r>
+        <w:t>mis en place l’outil GIT afin de travailler en parallèle sur le projet.</w:t>
       </w:r>
     </w:p>
     <w:p>
@@ -113,12 +166,12 @@
     <w:p>
       <w:pPr>
         <w:pStyle w:val="Titre2"/>
-        <w:spacing w:after="240"/>
       </w:pPr>
       <w:r>
         <w:t>HTML</w:t>
       </w:r>
     </w:p>
+    <w:p/>
     <w:p>
       <w:pPr>
         <w:shd w:val="clear" w:color="auto" w:fill="2B2B2B"/>
@@ -3214,6 +3267,7 @@
           <w:szCs w:val="20"/>
           <w:lang w:eastAsia="fr-FR"/>
         </w:rPr>
+        <w:lastRenderedPageBreak/>
         <w:t>min</w:t>
       </w:r>
       <w:r>
@@ -3245,16 +3299,6 @@
           <w:lang w:eastAsia="fr-FR"/>
         </w:rPr>
         <w:br/>
-      </w:r>
-      <w:r>
-        <w:rPr>
-          <w:rFonts w:ascii="Courier New" w:eastAsia="Times New Roman" w:hAnsi="Courier New" w:cs="Courier New"/>
-          <w:color w:val="E8BF6A"/>
-          <w:sz w:val="20"/>
-          <w:szCs w:val="20"/>
-          <w:lang w:eastAsia="fr-FR"/>
-        </w:rPr>
-        <w:lastRenderedPageBreak/>
         <w:t xml:space="preserve">          &lt;/div&gt;</w:t>
       </w:r>
       <w:r>
@@ -6350,13 +6394,13 @@
     <w:p>
       <w:pPr>
         <w:pStyle w:val="Titre2"/>
-        <w:spacing w:after="240"/>
       </w:pPr>
       <w:r>
         <w:lastRenderedPageBreak/>
         <w:t>Javascript</w:t>
       </w:r>
     </w:p>
+    <w:p/>
     <w:p>
       <w:pPr>
         <w:pStyle w:val="PrformatHTML"/>
@@ -8443,6 +8487,14 @@
           <w:szCs w:val="18"/>
         </w:rPr>
         <w:br/>
+      </w:r>
+      <w:r>
+        <w:rPr>
+          <w:color w:val="A9B7C6"/>
+          <w:sz w:val="18"/>
+          <w:szCs w:val="18"/>
+        </w:rPr>
+        <w:lastRenderedPageBreak/>
         <w:t xml:space="preserve">            </w:t>
       </w:r>
       <w:r>
@@ -8512,14 +8564,6 @@
           <w:szCs w:val="18"/>
         </w:rPr>
         <w:br/>
-      </w:r>
-      <w:r>
-        <w:rPr>
-          <w:color w:val="A9B7C6"/>
-          <w:sz w:val="18"/>
-          <w:szCs w:val="18"/>
-        </w:rPr>
-        <w:lastRenderedPageBreak/>
         <w:t xml:space="preserve">                </w:t>
       </w:r>
       <w:r>
@@ -11994,6 +12038,14 @@
           <w:szCs w:val="18"/>
         </w:rPr>
         <w:br/>
+      </w:r>
+      <w:r>
+        <w:rPr>
+          <w:color w:val="A9B7C6"/>
+          <w:sz w:val="18"/>
+          <w:szCs w:val="18"/>
+        </w:rPr>
+        <w:lastRenderedPageBreak/>
         <w:t xml:space="preserve">        </w:t>
       </w:r>
       <w:r>
@@ -12133,7 +12185,6 @@
           <w:sz w:val="18"/>
           <w:szCs w:val="18"/>
         </w:rPr>
-        <w:lastRenderedPageBreak/>
         <w:br/>
         <w:t xml:space="preserve">            </w:t>
       </w:r>
@@ -15045,6 +15096,14 @@
           <w:szCs w:val="18"/>
         </w:rPr>
         <w:br/>
+      </w:r>
+      <w:r>
+        <w:rPr>
+          <w:color w:val="A9B7C6"/>
+          <w:sz w:val="18"/>
+          <w:szCs w:val="18"/>
+        </w:rPr>
+        <w:lastRenderedPageBreak/>
         <w:t xml:space="preserve">    </w:t>
       </w:r>
       <w:r>
@@ -15351,7 +15410,6 @@
           <w:sz w:val="18"/>
           <w:szCs w:val="18"/>
         </w:rPr>
-        <w:lastRenderedPageBreak/>
         <w:br/>
         <w:t xml:space="preserve">    if </w:t>
       </w:r>
@@ -17594,13 +17652,13 @@
     <w:p>
       <w:pPr>
         <w:pStyle w:val="Titre2"/>
-        <w:spacing w:after="240"/>
       </w:pPr>
       <w:r>
         <w:lastRenderedPageBreak/>
         <w:t>CSS</w:t>
       </w:r>
     </w:p>
+    <w:p/>
     <w:p>
       <w:pPr>
         <w:pStyle w:val="PrformatHTML"/>
@@ -18279,6 +18337,9 @@
         <w:spacing w:before="240"/>
       </w:pPr>
       <w:r>
+        <w:rPr>
+          <w:noProof/>
+        </w:rPr>
         <w:drawing>
           <wp:inline distT="0" distB="0" distL="0" distR="0" wp14:anchorId="0B1B142E" wp14:editId="7BFE750C">
             <wp:extent cx="5760720" cy="4999355"/>
@@ -18326,6 +18387,9 @@
         <w:spacing w:before="240"/>
       </w:pPr>
       <w:r>
+        <w:rPr>
+          <w:noProof/>
+        </w:rPr>
         <w:drawing>
           <wp:inline distT="0" distB="0" distL="0" distR="0" wp14:anchorId="1F8BEFD2" wp14:editId="14BFB649">
             <wp:extent cx="5760720" cy="2367915"/>
@@ -18388,13 +18452,29 @@
     <w:p>
       <w:pPr>
         <w:spacing w:before="240"/>
+        <w:jc w:val="both"/>
       </w:pPr>
       <w:r>
         <w:tab/>
         <w:t xml:space="preserve">Pour conclure, </w:t>
       </w:r>
       <w:r>
-        <w:t xml:space="preserve">ce projet de web a été agréable à réaliser. Sans trop de difficulté pour nous, il constituait tout de même un bel exercice pour nous afin d’exercer notre niveau en réalisation de site web. Évidement certaines critiques nous sont </w:t>
+        <w:t xml:space="preserve">ce projet de web a été agréable à réaliser. Sans trop de difficulté pour nous, il constituait tout de même un bel exercice afin d’exercer notre niveau en réalisation de site web. </w:t>
+      </w:r>
+    </w:p>
+    <w:p>
+      <w:pPr>
+        <w:spacing w:before="240"/>
+        <w:jc w:val="both"/>
+      </w:pPr>
+      <w:r>
+        <w:t>Évidemment</w:t>
+      </w:r>
+      <w:r>
+        <w:t xml:space="preserve">, </w:t>
+      </w:r>
+      <w:r>
+        <w:t xml:space="preserve">certaines critiques nous sont </w:t>
       </w:r>
       <w:r>
         <w:t>parvenues</w:t>
@@ -18409,14 +18489,35 @@
         <w:t xml:space="preserve"> qui aurait été très utile</w:t>
       </w:r>
       <w:r>
-        <w:t xml:space="preserve"> ici. Notre habitude de manipuler ce genre de concept nous a simplement à cette petite critique du sujet même si cette notion ne faisait pas partie du module.</w:t>
+        <w:t xml:space="preserve"> ici. Notre habitude de manipuler ce genre de concept nous a simplement</w:t>
+      </w:r>
+      <w:r>
+        <w:t xml:space="preserve"> amener</w:t>
+      </w:r>
+      <w:r>
+        <w:t xml:space="preserve"> à cette petite critique du sujet même si cette notion ne faisait pas partie du module.</w:t>
+      </w:r>
+    </w:p>
+    <w:p>
+      <w:pPr>
+        <w:spacing w:before="240"/>
+        <w:jc w:val="both"/>
+      </w:pPr>
+      <w:r>
+        <w:t>T</w:t>
+      </w:r>
+      <w:r>
+        <w:t>outefois</w:t>
+      </w:r>
+      <w:r>
+        <w:t>, il aurait été plus intéressant de faire une application web d’une plus grande envergure, même si nous comprenons bien que d’autres personnes ont pu avoir du mal à appréhender et maîtriser le sujet actuel.</w:t>
       </w:r>
     </w:p>
     <w:sectPr>
       <w:headerReference w:type="default" r:id="rId8"/>
       <w:footerReference w:type="default" r:id="rId9"/>
       <w:pgSz w:w="11906" w:h="16838"/>
-      <w:pgMar w:top="1417" w:right="1417" w:bottom="1417" w:left="1417" w:header="708" w:footer="708" w:gutter="0"/>
+      <w:pgMar w:top="1560" w:right="1417" w:bottom="1417" w:left="1417" w:header="708" w:footer="708" w:gutter="0"/>
       <w:cols w:space="708"/>
       <w:docGrid w:linePitch="360"/>
     </w:sectPr>
@@ -18453,6 +18554,7 @@
         <w:docPartUnique/>
       </w:docPartObj>
     </w:sdtPr>
+    <w:sdtEndPr/>
     <w:sdtContent>
       <w:p>
         <w:pPr>
@@ -18958,7 +19060,7 @@
     <w:uiPriority w:val="9"/>
     <w:unhideWhenUsed/>
     <w:qFormat/>
-    <w:rsid w:val="003B2773"/>
+    <w:rsid w:val="00000B88"/>
     <w:pPr>
       <w:keepNext/>
       <w:keepLines/>
@@ -18970,6 +19072,7 @@
       <w:color w:val="2F5496" w:themeColor="accent1" w:themeShade="BF"/>
       <w:sz w:val="26"/>
       <w:szCs w:val="26"/>
+      <w:u w:val="single"/>
     </w:rPr>
   </w:style>
   <w:style w:type="character" w:default="1" w:styleId="Policepardfaut">
@@ -19132,12 +19235,13 @@
     <w:basedOn w:val="Policepardfaut"/>
     <w:link w:val="Titre2"/>
     <w:uiPriority w:val="9"/>
-    <w:rsid w:val="003B2773"/>
+    <w:rsid w:val="00000B88"/>
     <w:rPr>
       <w:rFonts w:ascii="Arial" w:eastAsiaTheme="majorEastAsia" w:hAnsi="Arial" w:cs="Arial"/>
       <w:color w:val="2F5496" w:themeColor="accent1" w:themeShade="BF"/>
       <w:sz w:val="26"/>
       <w:szCs w:val="26"/>
+      <w:u w:val="single"/>
     </w:rPr>
   </w:style>
   <w:style w:type="paragraph" w:styleId="PrformatHTML">
